--- a/Mosby, Tianna Resume 2020.docx
+++ b/Mosby, Tianna Resume 2020.docx
@@ -288,12 +288,57 @@
         <w:rPr>
           <w:rFonts w:asciiTheme="majorHAnsi" w:hAnsiTheme="majorHAnsi"/>
           <w:b/>
+          <w:color w:val="146194" w:themeColor="text2"/>
           <w:sz w:val="21"/>
           <w:szCs w:val="21"/>
         </w:rPr>
         <w:t xml:space="preserve"> </w:t>
       </w:r>
       <w:hyperlink r:id="rId8" w:history="1">
+        <w:r>
+          <w:rPr>
+            <w:rStyle w:val="Hyperlink"/>
+            <w:rFonts w:asciiTheme="majorHAnsi" w:hAnsiTheme="majorHAnsi"/>
+            <w:b/>
+            <w:color w:val="146194" w:themeColor="text2"/>
+            <w:sz w:val="21"/>
+            <w:szCs w:val="21"/>
+            <w:u w:val="none"/>
+          </w:rPr>
+          <w:t>Portfolio</w:t>
+        </w:r>
+      </w:hyperlink>
+      <w:r>
+        <w:rPr>
+          <w:rFonts w:asciiTheme="majorHAnsi" w:hAnsiTheme="majorHAnsi"/>
+          <w:b/>
+          <w:color w:val="146194" w:themeColor="text2"/>
+          <w:sz w:val="21"/>
+          <w:szCs w:val="21"/>
+        </w:rPr>
+        <w:t xml:space="preserve"> </w:t>
+      </w:r>
+      <w:r>
+        <w:rPr>
+          <w:rFonts w:asciiTheme="majorHAnsi" w:hAnsiTheme="majorHAnsi"/>
+          <w:b/>
+          <w:bCs/>
+          <w:sz w:val="21"/>
+          <w:szCs w:val="21"/>
+        </w:rPr>
+        <w:t>|</w:t>
+      </w:r>
+      <w:r>
+        <w:rPr>
+          <w:rFonts w:asciiTheme="majorHAnsi" w:hAnsiTheme="majorHAnsi"/>
+          <w:b/>
+          <w:color w:val="146194" w:themeColor="text2"/>
+          <w:sz w:val="21"/>
+          <w:szCs w:val="21"/>
+        </w:rPr>
+        <w:t xml:space="preserve"> </w:t>
+      </w:r>
+      <w:hyperlink r:id="rId9" w:history="1">
         <w:r>
           <w:rPr>
             <w:rStyle w:val="Hyperlink"/>
@@ -307,38 +352,28 @@
           <w:t>GitHub</w:t>
         </w:r>
       </w:hyperlink>
-      <w:r>
-        <w:rPr>
-          <w:rFonts w:asciiTheme="majorHAnsi" w:hAnsiTheme="majorHAnsi"/>
+    </w:p>
+    <w:p>
+      <w:pPr>
+        <w:spacing w:line="240" w:lineRule="auto"/>
+        <w:rPr>
+          <w:rStyle w:val="lt-line-clampraw-line"/>
+          <w:rFonts w:asciiTheme="majorHAnsi" w:hAnsiTheme="majorHAnsi" w:cs="Segoe UI"/>
+          <w:b/>
+          <w:sz w:val="21"/>
+          <w:szCs w:val="21"/>
+          <w:bdr w:val="none" w:sz="0" w:space="0" w:color="auto" w:frame="1"/>
+          <w:shd w:val="clear" w:color="auto" w:fill="FFFFFF"/>
+        </w:rPr>
+      </w:pPr>
+      <w:r>
+        <w:rPr>
+          <w:rStyle w:val="lt-line-clampraw-line"/>
+          <w:rFonts w:asciiTheme="majorHAnsi" w:hAnsiTheme="majorHAnsi" w:cs="Segoe UI"/>
           <w:b/>
           <w:color w:val="146194" w:themeColor="text2"/>
           <w:sz w:val="21"/>
           <w:szCs w:val="21"/>
-        </w:rPr>
-        <w:t xml:space="preserve"> | Portfolio</w:t>
-      </w:r>
-    </w:p>
-    <w:p>
-      <w:pPr>
-        <w:spacing w:line="240" w:lineRule="auto"/>
-        <w:rPr>
-          <w:rStyle w:val="lt-line-clampraw-line"/>
-          <w:rFonts w:asciiTheme="majorHAnsi" w:hAnsiTheme="majorHAnsi" w:cs="Segoe UI"/>
-          <w:b/>
-          <w:sz w:val="21"/>
-          <w:szCs w:val="21"/>
-          <w:bdr w:val="none" w:sz="0" w:space="0" w:color="auto" w:frame="1"/>
-          <w:shd w:val="clear" w:color="auto" w:fill="FFFFFF"/>
-        </w:rPr>
-      </w:pPr>
-      <w:r>
-        <w:rPr>
-          <w:rStyle w:val="lt-line-clampraw-line"/>
-          <w:rFonts w:asciiTheme="majorHAnsi" w:hAnsiTheme="majorHAnsi" w:cs="Segoe UI"/>
-          <w:b/>
-          <w:color w:val="146194" w:themeColor="text2"/>
-          <w:sz w:val="21"/>
-          <w:szCs w:val="21"/>
           <w:bdr w:val="none" w:sz="0" w:space="0" w:color="auto" w:frame="1"/>
           <w:shd w:val="clear" w:color="auto" w:fill="FFFFFF"/>
         </w:rPr>
@@ -355,8 +390,6 @@
           <w:szCs w:val="20"/>
         </w:rPr>
       </w:pPr>
-      <w:bookmarkStart w:id="0" w:name="_GoBack"/>
-      <w:bookmarkEnd w:id="0"/>
       <w:r>
         <w:rPr>
           <w:rFonts w:asciiTheme="majorHAnsi" w:eastAsia="Times New Roman" w:hAnsiTheme="majorHAnsi" w:cs="Times New Roman"/>
@@ -772,7 +805,7 @@
           <w:szCs w:val="20"/>
         </w:rPr>
       </w:pPr>
-      <w:hyperlink r:id="rId9" w:history="1">
+      <w:hyperlink r:id="rId10" w:history="1">
         <w:r>
           <w:rPr>
             <w:rStyle w:val="Hyperlink"/>
@@ -1398,7 +1431,7 @@
           <w:shd w:val="clear" w:color="auto" w:fill="FFFFFF"/>
         </w:rPr>
       </w:pPr>
-      <w:hyperlink r:id="rId10" w:history="1">
+      <w:hyperlink r:id="rId11" w:history="1">
         <w:r>
           <w:rPr>
             <w:rStyle w:val="Hyperlink"/>
@@ -1595,7 +1628,7 @@
           <w:shd w:val="clear" w:color="auto" w:fill="FFFFFF"/>
         </w:rPr>
       </w:pPr>
-      <w:hyperlink r:id="rId11" w:history="1">
+      <w:hyperlink r:id="rId12" w:history="1">
         <w:r>
           <w:rPr>
             <w:rStyle w:val="Hyperlink"/>
@@ -1912,20 +1945,6 @@
       <w:pPr>
         <w:spacing w:line="240" w:lineRule="auto"/>
         <w:rPr>
-          <w:rFonts w:asciiTheme="majorHAnsi" w:hAnsiTheme="majorHAnsi" w:cs="Segoe UI"/>
-          <w:b/>
-          <w:bCs/>
-          <w:sz w:val="12"/>
-          <w:szCs w:val="12"/>
-          <w:bdr w:val="none" w:sz="0" w:space="0" w:color="auto" w:frame="1"/>
-          <w:shd w:val="clear" w:color="auto" w:fill="FFFFFF"/>
-        </w:rPr>
-      </w:pPr>
-    </w:p>
-    <w:p>
-      <w:pPr>
-        <w:spacing w:line="240" w:lineRule="auto"/>
-        <w:rPr>
           <w:rStyle w:val="lt-line-clampraw-line"/>
           <w:rFonts w:asciiTheme="majorHAnsi" w:hAnsiTheme="majorHAnsi" w:cs="Segoe UI"/>
           <w:b/>
@@ -1947,6 +1966,7 @@
           <w:bdr w:val="none" w:sz="0" w:space="0" w:color="auto" w:frame="1"/>
           <w:shd w:val="clear" w:color="auto" w:fill="FFFFFF"/>
         </w:rPr>
+        <w:lastRenderedPageBreak/>
         <w:t>PROJECTS</w:t>
       </w:r>
     </w:p>
@@ -1990,7 +2010,6 @@
         </w:rPr>
         <w:fldChar w:fldCharType="separate"/>
       </w:r>
-      <w:proofErr w:type="spellStart"/>
       <w:r>
         <w:rPr>
           <w:rStyle w:val="Hyperlink"/>
@@ -2001,7 +2020,6 @@
         </w:rPr>
         <w:t>Bamazon</w:t>
       </w:r>
-      <w:proofErr w:type="spellEnd"/>
       <w:r>
         <w:rPr>
           <w:rStyle w:val="Hyperlink"/>
@@ -2076,25 +2094,14 @@
         </w:rPr>
         <w:t xml:space="preserve">The </w:t>
       </w:r>
-      <w:proofErr w:type="spellStart"/>
-      <w:r>
-        <w:rPr>
-          <w:rFonts w:cs="Segoe UI"/>
-          <w:sz w:val="20"/>
-          <w:szCs w:val="20"/>
-          <w:shd w:val="clear" w:color="auto" w:fill="FFFFFF"/>
-        </w:rPr>
-        <w:t>Bamazon</w:t>
-      </w:r>
-      <w:proofErr w:type="spellEnd"/>
-      <w:r>
-        <w:rPr>
-          <w:rFonts w:cs="Segoe UI"/>
-          <w:sz w:val="20"/>
-          <w:szCs w:val="20"/>
-          <w:shd w:val="clear" w:color="auto" w:fill="FFFFFF"/>
-        </w:rPr>
-        <w:t xml:space="preserve"> </w:t>
+      <w:r>
+        <w:rPr>
+          <w:rFonts w:cs="Segoe UI"/>
+          <w:sz w:val="20"/>
+          <w:szCs w:val="20"/>
+          <w:shd w:val="clear" w:color="auto" w:fill="FFFFFF"/>
+        </w:rPr>
+        <w:t xml:space="preserve">Bamazon </w:t>
       </w:r>
       <w:r>
         <w:rPr>
@@ -2745,6 +2752,8 @@
         </w:rPr>
         <w:t>Animate.css</w:t>
       </w:r>
+      <w:bookmarkStart w:id="0" w:name="_GoBack"/>
+      <w:bookmarkEnd w:id="0"/>
     </w:p>
     <w:p>
       <w:pPr>
